--- a/artifacts/design_document.docx
+++ b/artifacts/design_document.docx
@@ -23,7 +23,7 @@
         <w:pStyle w:val="ListBullet"/>
       </w:pPr>
       <w:r>
-        <w:t>As an Administrator, I want to onboard new Agents so that the SDLC can be efficiently managed.</w:t>
+        <w:t>As a potential traveler, I want to search for flights by origin, destination, and date so that I can find available options.</w:t>
       </w:r>
     </w:p>
     <w:p>
@@ -31,7 +31,7 @@
         <w:pStyle w:val="ListBullet"/>
       </w:pPr>
       <w:r>
-        <w:t>As an Agent, I want to receive new tasks from the system so that I can start working on them.</w:t>
+        <w:t>As a traveler, I want to filter flight search results by price, airline, and number of stops so that I can find the best-suited option.</w:t>
       </w:r>
     </w:p>
     <w:p>
@@ -39,7 +39,7 @@
         <w:pStyle w:val="ListBullet"/>
       </w:pPr>
       <w:r>
-        <w:t>As an Agent, I want to update the status of a task so that the project manager has visibility into progress.</w:t>
+        <w:t>As a traveler, I want to select a flight and view detailed information about it, including price, time, and stops, so that I can make an informed decision.</w:t>
       </w:r>
     </w:p>
     <w:p>
@@ -47,7 +47,7 @@
         <w:pStyle w:val="ListBullet"/>
       </w:pPr>
       <w:r>
-        <w:t>As a Project Manager, I want to review and approve Agent-completed tasks so that quality control is maintained.</w:t>
+        <w:t>As a traveler, I want to securely input my personal and payment information so that I can complete the booking process.</w:t>
       </w:r>
     </w:p>
     <w:p>
@@ -55,15 +55,7 @@
         <w:pStyle w:val="ListBullet"/>
       </w:pPr>
       <w:r>
-        <w:t>As a stakeholder, I want to track the progress of tasks through the SDLC so that I can stay informed.</w:t>
-      </w:r>
-    </w:p>
-    <w:p>
-      <w:pPr>
-        <w:pStyle w:val="ListBullet"/>
-      </w:pPr>
-      <w:r>
-        <w:t>As an Agent, I want to receive notifications about task updates and approvals so that I can stay informed and responsive.</w:t>
+        <w:t>As a traveler, I want to receive a confirmation email with my booking details after completing the purchase so that I have a record of my flight reservation.</w:t>
       </w:r>
     </w:p>
     <w:p>
@@ -76,6 +68,38 @@
     </w:p>
     <w:p>
       <w:pPr>
+        <w:pStyle w:val="ListBullet"/>
+      </w:pPr>
+      <w:r>
+        <w:t>Backend: Python/Django</w:t>
+      </w:r>
+    </w:p>
+    <w:p>
+      <w:pPr>
+        <w:pStyle w:val="ListBullet"/>
+      </w:pPr>
+      <w:r>
+        <w:t>Frontend: React.js</w:t>
+      </w:r>
+    </w:p>
+    <w:p>
+      <w:pPr>
+        <w:pStyle w:val="ListBullet"/>
+      </w:pPr>
+      <w:r>
+        <w:t>Database: PostgreSQL</w:t>
+      </w:r>
+    </w:p>
+    <w:p>
+      <w:pPr>
+        <w:pStyle w:val="ListBullet"/>
+      </w:pPr>
+      <w:r>
+        <w:t>Deployment: Docker/Kubernetes on cloud platform</w:t>
+      </w:r>
+    </w:p>
+    <w:p>
+      <w:pPr>
         <w:pStyle w:val="Heading1"/>
       </w:pPr>
       <w:r>
@@ -84,10 +108,42 @@
     </w:p>
     <w:p>
       <w:pPr>
+        <w:pStyle w:val="ListBullet"/>
+      </w:pPr>
+      <w:r>
+        <w:t>Payment service is integrated</w:t>
+      </w:r>
+    </w:p>
+    <w:p>
+      <w:pPr>
+        <w:pStyle w:val="ListBullet"/>
+      </w:pPr>
+      <w:r>
+        <w:t>Admin user role has access to all booking data</w:t>
+      </w:r>
+    </w:p>
+    <w:p>
+      <w:pPr>
         <w:pStyle w:val="Heading1"/>
       </w:pPr>
       <w:r>
         <w:t>Open Questions / Risks</w:t>
+      </w:r>
+    </w:p>
+    <w:p>
+      <w:pPr>
+        <w:pStyle w:val="ListBullet"/>
+      </w:pPr>
+      <w:r>
+        <w:t>Query performance under heavy load</w:t>
+      </w:r>
+    </w:p>
+    <w:p>
+      <w:pPr>
+        <w:pStyle w:val="ListBullet"/>
+      </w:pPr>
+      <w:r>
+        <w:t>Integration with flight seat map</w:t>
       </w:r>
     </w:p>
     <w:sectPr>

--- a/artifacts/design_document.docx
+++ b/artifacts/design_document.docx
@@ -23,7 +23,7 @@
         <w:pStyle w:val="ListBullet"/>
       </w:pPr>
       <w:r>
-        <w:t>As a potential traveler, I want to search for flights by origin, destination, and date so that I can find available options.</w:t>
+        <w:t>As a new user, I want to create an account so that I can shop and save my information.</w:t>
       </w:r>
     </w:p>
     <w:p>
@@ -31,7 +31,7 @@
         <w:pStyle w:val="ListBullet"/>
       </w:pPr>
       <w:r>
-        <w:t>As a traveler, I want to filter flight search results by price, airline, and number of stops so that I can find the best-suited option.</w:t>
+        <w:t>As a registered user, I want to browse the product catalog so that I can find items I'm interested in.</w:t>
       </w:r>
     </w:p>
     <w:p>
@@ -39,7 +39,7 @@
         <w:pStyle w:val="ListBullet"/>
       </w:pPr>
       <w:r>
-        <w:t>As a traveler, I want to select a flight and view detailed information about it, including price, time, and stops, so that I can make an informed decision.</w:t>
+        <w:t>As a user, I want to add items to my shopping cart so that I can purchase multiple products in one transaction.</w:t>
       </w:r>
     </w:p>
     <w:p>
@@ -47,7 +47,7 @@
         <w:pStyle w:val="ListBullet"/>
       </w:pPr>
       <w:r>
-        <w:t>As a traveler, I want to securely input my personal and payment information so that I can complete the booking process.</w:t>
+        <w:t>As a user, I want to securely checkout and complete my purchase so that I can receive my order.</w:t>
       </w:r>
     </w:p>
     <w:p>
@@ -55,7 +55,15 @@
         <w:pStyle w:val="ListBullet"/>
       </w:pPr>
       <w:r>
-        <w:t>As a traveler, I want to receive a confirmation email with my booking details after completing the purchase so that I have a record of my flight reservation.</w:t>
+        <w:t>As an administrator, I want to manage product information and inventory so that I can ensure accurate product listings.</w:t>
+      </w:r>
+    </w:p>
+    <w:p>
+      <w:pPr>
+        <w:pStyle w:val="ListBullet"/>
+      </w:pPr>
+      <w:r>
+        <w:t>As an administrator, I want to track and manage orders so that I can fulfill customer requests and monitor sales.</w:t>
       </w:r>
     </w:p>
     <w:p>
@@ -68,38 +76,6 @@
     </w:p>
     <w:p>
       <w:pPr>
-        <w:pStyle w:val="ListBullet"/>
-      </w:pPr>
-      <w:r>
-        <w:t>Backend: Python/Django</w:t>
-      </w:r>
-    </w:p>
-    <w:p>
-      <w:pPr>
-        <w:pStyle w:val="ListBullet"/>
-      </w:pPr>
-      <w:r>
-        <w:t>Frontend: React.js</w:t>
-      </w:r>
-    </w:p>
-    <w:p>
-      <w:pPr>
-        <w:pStyle w:val="ListBullet"/>
-      </w:pPr>
-      <w:r>
-        <w:t>Database: PostgreSQL</w:t>
-      </w:r>
-    </w:p>
-    <w:p>
-      <w:pPr>
-        <w:pStyle w:val="ListBullet"/>
-      </w:pPr>
-      <w:r>
-        <w:t>Deployment: Docker/Kubernetes on cloud platform</w:t>
-      </w:r>
-    </w:p>
-    <w:p>
-      <w:pPr>
         <w:pStyle w:val="Heading1"/>
       </w:pPr>
       <w:r>
@@ -108,42 +84,10 @@
     </w:p>
     <w:p>
       <w:pPr>
-        <w:pStyle w:val="ListBullet"/>
-      </w:pPr>
-      <w:r>
-        <w:t>Payment service is integrated</w:t>
-      </w:r>
-    </w:p>
-    <w:p>
-      <w:pPr>
-        <w:pStyle w:val="ListBullet"/>
-      </w:pPr>
-      <w:r>
-        <w:t>Admin user role has access to all booking data</w:t>
-      </w:r>
-    </w:p>
-    <w:p>
-      <w:pPr>
         <w:pStyle w:val="Heading1"/>
       </w:pPr>
       <w:r>
         <w:t>Open Questions / Risks</w:t>
-      </w:r>
-    </w:p>
-    <w:p>
-      <w:pPr>
-        <w:pStyle w:val="ListBullet"/>
-      </w:pPr>
-      <w:r>
-        <w:t>Query performance under heavy load</w:t>
-      </w:r>
-    </w:p>
-    <w:p>
-      <w:pPr>
-        <w:pStyle w:val="ListBullet"/>
-      </w:pPr>
-      <w:r>
-        <w:t>Integration with flight seat map</w:t>
       </w:r>
     </w:p>
     <w:sectPr>

--- a/artifacts/design_document.docx
+++ b/artifacts/design_document.docx
@@ -23,7 +23,7 @@
         <w:pStyle w:val="ListBullet"/>
       </w:pPr>
       <w:r>
-        <w:t>As a new user, I want to create an account so that I can shop and save my information.</w:t>
+        <w:t>As a data engineer, I want to ingest data from different sources like APIs, files, and databases so that I can create a unified data pipeline.</w:t>
       </w:r>
     </w:p>
     <w:p>
@@ -31,7 +31,7 @@
         <w:pStyle w:val="ListBullet"/>
       </w:pPr>
       <w:r>
-        <w:t>As a registered user, I want to browse the product catalog so that I can find items I'm interested in.</w:t>
+        <w:t>As a data analyst, I want to validate and cleanse incoming data to ensure its accuracy and reliability so that I can perform meaningful analysis.</w:t>
       </w:r>
     </w:p>
     <w:p>
@@ -39,7 +39,7 @@
         <w:pStyle w:val="ListBullet"/>
       </w:pPr>
       <w:r>
-        <w:t>As a user, I want to add items to my shopping cart so that I can purchase multiple products in one transaction.</w:t>
+        <w:t>As a business user, I want to schedule batch processing jobs for specific datasets so that I can process large volumes of data efficiently.</w:t>
       </w:r>
     </w:p>
     <w:p>
@@ -47,7 +47,7 @@
         <w:pStyle w:val="ListBullet"/>
       </w:pPr>
       <w:r>
-        <w:t>As a user, I want to securely checkout and complete my purchase so that I can receive my order.</w:t>
+        <w:t>As a data scientist, I want to leverage real-time data processing capabilities to analyze trends and insights as they emerge so that I can make data-driven decisions.</w:t>
       </w:r>
     </w:p>
     <w:p>
@@ -55,7 +55,7 @@
         <w:pStyle w:val="ListBullet"/>
       </w:pPr>
       <w:r>
-        <w:t>As an administrator, I want to manage product information and inventory so that I can ensure accurate product listings.</w:t>
+        <w:t>As a system administrator, I want to receive alerts when data quality issues are detected so that I can take immediate action to resolve them.</w:t>
       </w:r>
     </w:p>
     <w:p>
@@ -63,7 +63,7 @@
         <w:pStyle w:val="ListBullet"/>
       </w:pPr>
       <w:r>
-        <w:t>As an administrator, I want to track and manage orders so that I can fulfill customer requests and monitor sales.</w:t>
+        <w:t>As a developer, I want to track the lineage of data transformations so that I can understand the flow of data and identify potential bottlenecks.</w:t>
       </w:r>
     </w:p>
     <w:p>

--- a/artifacts/design_document.docx
+++ b/artifacts/design_document.docx
@@ -23,7 +23,7 @@
         <w:pStyle w:val="ListBullet"/>
       </w:pPr>
       <w:r>
-        <w:t>As a data engineer, I want to ingest data from different sources like APIs, files, and databases so that I can create a unified data pipeline.</w:t>
+        <w:t>As an administrator, I want to create new organizations so that I can manage multiple client accounts efficiently.</w:t>
       </w:r>
     </w:p>
     <w:p>
@@ -31,7 +31,7 @@
         <w:pStyle w:val="ListBullet"/>
       </w:pPr>
       <w:r>
-        <w:t>As a data analyst, I want to validate and cleanse incoming data to ensure its accuracy and reliability so that I can perform meaningful analysis.</w:t>
+        <w:t>As a manager, I want to assign user roles and permissions to team members so that I can control access to data and features.</w:t>
       </w:r>
     </w:p>
     <w:p>
@@ -39,7 +39,7 @@
         <w:pStyle w:val="ListBullet"/>
       </w:pPr>
       <w:r>
-        <w:t>As a business user, I want to schedule batch processing jobs for specific datasets so that I can process large volumes of data efficiently.</w:t>
+        <w:t>As a user, I want to view real-time data visualizations in customizable dashboards so that I can quickly understand key performance indicators.</w:t>
       </w:r>
     </w:p>
     <w:p>
@@ -47,7 +47,7 @@
         <w:pStyle w:val="ListBullet"/>
       </w:pPr>
       <w:r>
-        <w:t>As a data scientist, I want to leverage real-time data processing capabilities to analyze trends and insights as they emerge so that I can make data-driven decisions.</w:t>
+        <w:t>As a user, I want to create custom dashboards with specific widgets and data points so that I can focus on the metrics most relevant to my role.</w:t>
       </w:r>
     </w:p>
     <w:p>
@@ -55,7 +55,7 @@
         <w:pStyle w:val="ListBullet"/>
       </w:pPr>
       <w:r>
-        <w:t>As a system administrator, I want to receive alerts when data quality issues are detected so that I can take immediate action to resolve them.</w:t>
+        <w:t>As a user, I want to export data in various formats (CSV, Excel, PDF) so that I can share insights with stakeholders and integrate with other tools.</w:t>
       </w:r>
     </w:p>
     <w:p>
@@ -63,7 +63,7 @@
         <w:pStyle w:val="ListBullet"/>
       </w:pPr>
       <w:r>
-        <w:t>As a developer, I want to track the lineage of data transformations so that I can understand the flow of data and identify potential bottlenecks.</w:t>
+        <w:t>As an administrator, I want to set up automated reports and alerts for critical data changes so that I can proactively address potential issues.</w:t>
       </w:r>
     </w:p>
     <w:p>
@@ -84,10 +84,26 @@
     </w:p>
     <w:p>
       <w:pPr>
+        <w:pStyle w:val="ListBullet"/>
+      </w:pPr>
+      <w:r>
+        <w:t>Payment service is already integrated</w:t>
+      </w:r>
+    </w:p>
+    <w:p>
+      <w:pPr>
         <w:pStyle w:val="Heading1"/>
       </w:pPr>
       <w:r>
         <w:t>Open Questions / Risks</w:t>
+      </w:r>
+    </w:p>
+    <w:p>
+      <w:pPr>
+        <w:pStyle w:val="ListBullet"/>
+      </w:pPr>
+      <w:r>
+        <w:t>Query performance under load unknown</w:t>
       </w:r>
     </w:p>
     <w:sectPr>

--- a/artifacts/design_document.docx
+++ b/artifacts/design_document.docx
@@ -23,7 +23,7 @@
         <w:pStyle w:val="ListBullet"/>
       </w:pPr>
       <w:r>
-        <w:t>As an administrator, I want to create new organizations so that I can manage multiple client accounts efficiently.</w:t>
+        <w:t>As an end user, I want to register for the app using my social media account so that I can quickly get started.</w:t>
       </w:r>
     </w:p>
     <w:p>
@@ -31,7 +31,7 @@
         <w:pStyle w:val="ListBullet"/>
       </w:pPr>
       <w:r>
-        <w:t>As a manager, I want to assign user roles and permissions to team members so that I can control access to data and features.</w:t>
+        <w:t>As an end user, I want to securely authenticate with the app using a JWT token so that my data is protected.</w:t>
       </w:r>
     </w:p>
     <w:p>
@@ -39,7 +39,7 @@
         <w:pStyle w:val="ListBullet"/>
       </w:pPr>
       <w:r>
-        <w:t>As a user, I want to view real-time data visualizations in customizable dashboards so that I can quickly understand key performance indicators.</w:t>
+        <w:t>As an end user, I want to upload and manage my profile avatar so that I can personalize my experience.</w:t>
       </w:r>
     </w:p>
     <w:p>
@@ -47,7 +47,7 @@
         <w:pStyle w:val="ListBullet"/>
       </w:pPr>
       <w:r>
-        <w:t>As a user, I want to create custom dashboards with specific widgets and data points so that I can focus on the metrics most relevant to my role.</w:t>
+        <w:t>As an end user, I want to receive push notifications about important events and updates so that I stay informed.</w:t>
       </w:r>
     </w:p>
     <w:p>
@@ -55,7 +55,7 @@
         <w:pStyle w:val="ListBullet"/>
       </w:pPr>
       <w:r>
-        <w:t>As a user, I want to export data in various formats (CSV, Excel, PDF) so that I can share insights with stakeholders and integrate with other tools.</w:t>
+        <w:t>As a user, I want to chat with other users in real-time so that I can connect and collaborate effectively.</w:t>
       </w:r>
     </w:p>
     <w:p>
@@ -63,7 +63,7 @@
         <w:pStyle w:val="ListBullet"/>
       </w:pPr>
       <w:r>
-        <w:t>As an administrator, I want to set up automated reports and alerts for critical data changes so that I can proactively address potential issues.</w:t>
+        <w:t>As a user, I want to synchronize my data offline so that I can access it even without an internet connection.</w:t>
       </w:r>
     </w:p>
     <w:p>
@@ -72,6 +72,30 @@
       </w:pPr>
       <w:r>
         <w:t>Technical Requirements</w:t>
+      </w:r>
+    </w:p>
+    <w:p>
+      <w:pPr>
+        <w:pStyle w:val="ListBullet"/>
+      </w:pPr>
+      <w:r>
+        <w:t>Backend technology stack to be determined</w:t>
+      </w:r>
+    </w:p>
+    <w:p>
+      <w:pPr>
+        <w:pStyle w:val="ListBullet"/>
+      </w:pPr>
+      <w:r>
+        <w:t>Database schema to be designed</w:t>
+      </w:r>
+    </w:p>
+    <w:p>
+      <w:pPr>
+        <w:pStyle w:val="ListBullet"/>
+      </w:pPr>
+      <w:r>
+        <w:t>Real-time communication infrastructure (e.g., WebSockets) to be implemented</w:t>
       </w:r>
     </w:p>
     <w:p>
@@ -92,6 +116,14 @@
     </w:p>
     <w:p>
       <w:pPr>
+        <w:pStyle w:val="ListBullet"/>
+      </w:pPr>
+      <w:r>
+        <w:t>Admin has access to all bookings</w:t>
+      </w:r>
+    </w:p>
+    <w:p>
+      <w:pPr>
         <w:pStyle w:val="Heading1"/>
       </w:pPr>
       <w:r>
@@ -103,7 +135,7 @@
         <w:pStyle w:val="ListBullet"/>
       </w:pPr>
       <w:r>
-        <w:t>Query performance under load unknown</w:t>
+        <w:t>Query performance under load is unknown</w:t>
       </w:r>
     </w:p>
     <w:sectPr>

--- a/artifacts/design_document.docx
+++ b/artifacts/design_document.docx
@@ -23,7 +23,7 @@
         <w:pStyle w:val="ListBullet"/>
       </w:pPr>
       <w:r>
-        <w:t>As an end user, I want to register for the app using my social media account so that I can quickly get started.</w:t>
+        <w:t>As a developer, I want to interact with the API using RESTful endpoints so that I can easily integrate it with my applications.</w:t>
       </w:r>
     </w:p>
     <w:p>
@@ -31,7 +31,7 @@
         <w:pStyle w:val="ListBullet"/>
       </w:pPr>
       <w:r>
-        <w:t>As an end user, I want to securely authenticate with the app using a JWT token so that my data is protected.</w:t>
+        <w:t>As a user, I want to authenticate with the API using API keys or OAuth2 so that I can access protected functionality.</w:t>
       </w:r>
     </w:p>
     <w:p>
@@ -39,7 +39,7 @@
         <w:pStyle w:val="ListBullet"/>
       </w:pPr>
       <w:r>
-        <w:t>As an end user, I want to upload and manage my profile avatar so that I can personalize my experience.</w:t>
+        <w:t>As an administrator, I want to perform CRUD operations on core entities through the API so that I can manage data effectively.</w:t>
       </w:r>
     </w:p>
     <w:p>
@@ -47,7 +47,7 @@
         <w:pStyle w:val="ListBullet"/>
       </w:pPr>
       <w:r>
-        <w:t>As an end user, I want to receive push notifications about important events and updates so that I stay informed.</w:t>
+        <w:t>As a user, I want to filter, sort, and paginate API responses so that I can efficiently retrieve the specific data I need.</w:t>
       </w:r>
     </w:p>
     <w:p>
@@ -55,7 +55,7 @@
         <w:pStyle w:val="ListBullet"/>
       </w:pPr>
       <w:r>
-        <w:t>As a user, I want to chat with other users in real-time so that I can connect and collaborate effectively.</w:t>
+        <w:t>As a user, I want to receive real-time notifications through webhooks when specific events occur so that I can stay informed and react promptly.</w:t>
       </w:r>
     </w:p>
     <w:p>
@@ -63,7 +63,7 @@
         <w:pStyle w:val="ListBullet"/>
       </w:pPr>
       <w:r>
-        <w:t>As a user, I want to synchronize my data offline so that I can access it even without an internet connection.</w:t>
+        <w:t>As a developer, I want to ensure the API is robust and reliable by utilizing API versioning, health checks, and monitoring endpoints so that my applications can function consistently.</w:t>
       </w:r>
     </w:p>
     <w:p>
@@ -79,7 +79,7 @@
         <w:pStyle w:val="ListBullet"/>
       </w:pPr>
       <w:r>
-        <w:t>Backend technology stack to be determined</w:t>
+        <w:t>Backend technology stack and framework to be determined.</w:t>
       </w:r>
     </w:p>
     <w:p>
@@ -87,7 +87,7 @@
         <w:pStyle w:val="ListBullet"/>
       </w:pPr>
       <w:r>
-        <w:t>Database schema to be designed</w:t>
+        <w:t>Database schema design and data modeling to be finalized.</w:t>
       </w:r>
     </w:p>
     <w:p>
@@ -95,7 +95,15 @@
         <w:pStyle w:val="ListBullet"/>
       </w:pPr>
       <w:r>
-        <w:t>Real-time communication infrastructure (e.g., WebSockets) to be implemented</w:t>
+        <w:t>Authentication and authorization mechanism to be implemented.</w:t>
+      </w:r>
+    </w:p>
+    <w:p>
+      <w:pPr>
+        <w:pStyle w:val="ListBullet"/>
+      </w:pPr>
+      <w:r>
+        <w:t>API documentation and versioning strategy to be defined.</w:t>
       </w:r>
     </w:p>
     <w:p>
@@ -135,7 +143,7 @@
         <w:pStyle w:val="ListBullet"/>
       </w:pPr>
       <w:r>
-        <w:t>Query performance under load is unknown</w:t>
+        <w:t>Query performance under load unknown</w:t>
       </w:r>
     </w:p>
     <w:sectPr>
